--- a/Week1/WhatIsMyRole.docx
+++ b/Week1/WhatIsMyRole.docx
@@ -12,24 +12,48 @@
           <w:shd w:val="clear" w:color="auto" w:fill="FFFFFF"/>
         </w:rPr>
       </w:pPr>
-      <w:r>
-        <w:rPr>
-          <w:rFonts w:ascii="Times New Roman" w:hAnsi="Times New Roman" w:cs="Times New Roman"/>
-          <w:color w:val="2D3B45"/>
-          <w:shd w:val="clear" w:color="auto" w:fill="FFFFFF"/>
-        </w:rPr>
-        <w:t>The role of a frontend developer is to create applications based on the company's business requirements. A frontend developer is expected to be a lifelong learner, adaptable, technologically proficient, and continuously updated on emerging technologies and programming languages. In Arizona, the average salary for a frontend developer is approximately $88,037 as of May 2023. I am genuinely interested in pursuing this career and I am currently in the process of preparing for it. My goal is to gain practical experience and valuable insights through an internship.</w:t>
+      <w:hyperlink r:id="rId6" w:history="1">
+        <w:r>
+          <w:rPr>
+            <w:rStyle w:val="Hyperlink"/>
+            <w:rFonts w:ascii="Times New Roman" w:hAnsi="Times New Roman" w:cs="Times New Roman"/>
+            <w:shd w:val="clear" w:color="auto" w:fill="FFFFFF"/>
+          </w:rPr>
+          <w:t>Job 1</w:t>
+        </w:r>
+      </w:hyperlink>
+      <w:r>
+        <w:rPr>
+          <w:rFonts w:ascii="Times New Roman" w:hAnsi="Times New Roman" w:cs="Times New Roman"/>
+          <w:color w:val="2D3B45"/>
+          <w:shd w:val="clear" w:color="auto" w:fill="FFFFFF"/>
+        </w:rPr>
+        <w:t xml:space="preserve"> </w:t>
+      </w:r>
+      <w:r>
+        <w:rPr>
+          <w:rFonts w:ascii="Times New Roman" w:hAnsi="Times New Roman" w:cs="Times New Roman"/>
+          <w:color w:val="2D3B45"/>
+          <w:shd w:val="clear" w:color="auto" w:fill="FFFFFF"/>
+        </w:rPr>
+        <w:t>a job listing seeking a front-end developer with proficiency with React.JS</w:t>
+      </w:r>
+      <w:r>
+        <w:rPr>
+          <w:rFonts w:ascii="Times New Roman" w:hAnsi="Times New Roman" w:cs="Times New Roman"/>
+          <w:color w:val="2D3B45"/>
+          <w:shd w:val="clear" w:color="auto" w:fill="FFFFFF"/>
+        </w:rPr>
+        <w:t xml:space="preserve"> for a position that involves designing, developing, and deploying stateless applications. Strong technical background and experience with HTML, CSS, JavaScript, Bootstrap, React.JS, Redux, and RESTful APIs are required. Preferred qualifications include public sector experience and familiarity with MuleSoft development. Salary offered is up to $77.50 per hour.</w:t>
       </w:r>
     </w:p>
     <w:p>
       <w:pPr>
         <w:spacing w:line="360" w:lineRule="auto"/>
-        <w:rPr>
-          <w:rFonts w:ascii="Times New Roman" w:hAnsi="Times New Roman" w:cs="Times New Roman"/>
-          <w:b/>
-          <w:bCs/>
-          <w:color w:val="2D3B45"/>
-          <w:u w:val="single"/>
+        <w:ind w:firstLine="720"/>
+        <w:rPr>
+          <w:rFonts w:ascii="Times New Roman" w:hAnsi="Times New Roman" w:cs="Times New Roman"/>
+          <w:color w:val="2D3B45"/>
           <w:shd w:val="clear" w:color="auto" w:fill="FFFFFF"/>
         </w:rPr>
       </w:pPr>
@@ -37,12 +61,103 @@
     <w:p>
       <w:pPr>
         <w:spacing w:line="360" w:lineRule="auto"/>
-        <w:rPr>
-          <w:rFonts w:ascii="Times New Roman" w:hAnsi="Times New Roman" w:cs="Times New Roman"/>
-          <w:b/>
-          <w:bCs/>
-          <w:color w:val="2D3B45"/>
-          <w:u w:val="single"/>
+        <w:ind w:firstLine="720"/>
+        <w:rPr>
+          <w:rFonts w:ascii="Times New Roman" w:hAnsi="Times New Roman" w:cs="Times New Roman"/>
+          <w:color w:val="2D3B45"/>
+          <w:shd w:val="clear" w:color="auto" w:fill="FFFFFF"/>
+        </w:rPr>
+      </w:pPr>
+      <w:hyperlink r:id="rId7" w:history="1">
+        <w:r>
+          <w:rPr>
+            <w:rStyle w:val="Hyperlink"/>
+            <w:rFonts w:ascii="Times New Roman" w:hAnsi="Times New Roman" w:cs="Times New Roman"/>
+            <w:shd w:val="clear" w:color="auto" w:fill="FFFFFF"/>
+          </w:rPr>
+          <w:t>Job 2</w:t>
+        </w:r>
+      </w:hyperlink>
+      <w:r>
+        <w:rPr>
+          <w:rFonts w:ascii="Times New Roman" w:hAnsi="Times New Roman" w:cs="Times New Roman"/>
+          <w:color w:val="2D3B45"/>
+          <w:shd w:val="clear" w:color="auto" w:fill="FFFFFF"/>
+        </w:rPr>
+        <w:t xml:space="preserve"> this Junior</w:t>
+      </w:r>
+      <w:r>
+        <w:rPr>
+          <w:rFonts w:ascii="Times New Roman" w:hAnsi="Times New Roman" w:cs="Times New Roman"/>
+          <w:color w:val="2D3B45"/>
+          <w:shd w:val="clear" w:color="auto" w:fill="FFFFFF"/>
+        </w:rPr>
+        <w:t xml:space="preserve"> Front</w:t>
+      </w:r>
+      <w:r>
+        <w:rPr>
+          <w:rFonts w:ascii="Times New Roman" w:hAnsi="Times New Roman" w:cs="Times New Roman"/>
+          <w:color w:val="2D3B45"/>
+          <w:shd w:val="clear" w:color="auto" w:fill="FFFFFF"/>
+        </w:rPr>
+        <w:t>-</w:t>
+      </w:r>
+      <w:r>
+        <w:rPr>
+          <w:rFonts w:ascii="Times New Roman" w:hAnsi="Times New Roman" w:cs="Times New Roman"/>
+          <w:color w:val="2D3B45"/>
+          <w:shd w:val="clear" w:color="auto" w:fill="FFFFFF"/>
+        </w:rPr>
+        <w:t>End Developer</w:t>
+      </w:r>
+      <w:r>
+        <w:rPr>
+          <w:rFonts w:ascii="Times New Roman" w:hAnsi="Times New Roman" w:cs="Times New Roman"/>
+          <w:color w:val="2D3B45"/>
+          <w:shd w:val="clear" w:color="auto" w:fill="FFFFFF"/>
+        </w:rPr>
+        <w:t xml:space="preserve"> listing is looking for an individual who</w:t>
+      </w:r>
+      <w:r>
+        <w:rPr>
+          <w:rFonts w:ascii="Times New Roman" w:hAnsi="Times New Roman" w:cs="Times New Roman"/>
+          <w:color w:val="2D3B45"/>
+          <w:shd w:val="clear" w:color="auto" w:fill="FFFFFF"/>
+        </w:rPr>
+        <w:t xml:space="preserve"> will develop interactive and modern websites, create wireframes and CSS libraries for design iteration and reusability. Collaboration with various teams is essential, and they will troubleshoot UX/UI issues and prioritize user experience. Strong skills in JavaScript, ReactJS, Redux, D3, AngularJS, and </w:t>
+      </w:r>
+      <w:r>
+        <w:rPr>
+          <w:rFonts w:ascii="Times New Roman" w:hAnsi="Times New Roman" w:cs="Times New Roman"/>
+          <w:color w:val="2D3B45"/>
+          <w:shd w:val="clear" w:color="auto" w:fill="FFFFFF"/>
+        </w:rPr>
+        <w:t>front-end</w:t>
+      </w:r>
+      <w:r>
+        <w:rPr>
+          <w:rFonts w:ascii="Times New Roman" w:hAnsi="Times New Roman" w:cs="Times New Roman"/>
+          <w:color w:val="2D3B45"/>
+          <w:shd w:val="clear" w:color="auto" w:fill="FFFFFF"/>
+        </w:rPr>
+        <w:t xml:space="preserve"> testing frameworks are required. Effective communication and translating client requirements into UX/UI specifications are crucial.</w:t>
+      </w:r>
+      <w:r>
+        <w:rPr>
+          <w:rFonts w:ascii="Times New Roman" w:hAnsi="Times New Roman" w:cs="Times New Roman"/>
+          <w:color w:val="2D3B45"/>
+          <w:shd w:val="clear" w:color="auto" w:fill="FFFFFF"/>
+        </w:rPr>
+        <w:t xml:space="preserve"> Salary is not listed.</w:t>
+      </w:r>
+    </w:p>
+    <w:p>
+      <w:pPr>
+        <w:spacing w:line="360" w:lineRule="auto"/>
+        <w:ind w:firstLine="720"/>
+        <w:rPr>
+          <w:rFonts w:ascii="Times New Roman" w:hAnsi="Times New Roman" w:cs="Times New Roman"/>
+          <w:color w:val="2D3B45"/>
           <w:shd w:val="clear" w:color="auto" w:fill="FFFFFF"/>
         </w:rPr>
       </w:pPr>
@@ -50,12 +165,47 @@
     <w:p>
       <w:pPr>
         <w:spacing w:line="360" w:lineRule="auto"/>
-        <w:rPr>
-          <w:rFonts w:ascii="Times New Roman" w:hAnsi="Times New Roman" w:cs="Times New Roman"/>
-          <w:b/>
-          <w:bCs/>
-          <w:color w:val="2D3B45"/>
-          <w:u w:val="single"/>
+        <w:ind w:firstLine="720"/>
+        <w:rPr>
+          <w:rFonts w:ascii="Times New Roman" w:hAnsi="Times New Roman" w:cs="Times New Roman"/>
+          <w:color w:val="2D3B45"/>
+          <w:shd w:val="clear" w:color="auto" w:fill="FFFFFF"/>
+        </w:rPr>
+      </w:pPr>
+      <w:hyperlink r:id="rId8" w:history="1">
+        <w:r>
+          <w:rPr>
+            <w:rStyle w:val="Hyperlink"/>
+            <w:rFonts w:ascii="Times New Roman" w:hAnsi="Times New Roman" w:cs="Times New Roman"/>
+            <w:shd w:val="clear" w:color="auto" w:fill="FFFFFF"/>
+          </w:rPr>
+          <w:t>Job 3</w:t>
+        </w:r>
+      </w:hyperlink>
+      <w:r>
+        <w:rPr>
+          <w:rFonts w:ascii="Times New Roman" w:hAnsi="Times New Roman" w:cs="Times New Roman"/>
+          <w:color w:val="2D3B45"/>
+          <w:shd w:val="clear" w:color="auto" w:fill="FFFFFF"/>
+        </w:rPr>
+        <w:t xml:space="preserve"> </w:t>
+      </w:r>
+      <w:r>
+        <w:rPr>
+          <w:rFonts w:ascii="Times New Roman" w:hAnsi="Times New Roman" w:cs="Times New Roman"/>
+          <w:color w:val="2D3B45"/>
+          <w:shd w:val="clear" w:color="auto" w:fill="FFFFFF"/>
+        </w:rPr>
+        <w:t>Apple TV Services seeks an experienced frontend developer responsible for developing tools, establishing data interfaces, and creating exceptional user experiences for the Apple TV app. Strong communication, teamwork, and time management skills are required. Minimum 5 years of JavaScript development experience and proficiency in React.js, AngularJS, HTML5, CSS3, REST, JSON, and Git are necessary. Familiarity with Python and/or C++ is a plus. Salary range is $93,000.00 - $130,000.00 per year.</w:t>
+      </w:r>
+    </w:p>
+    <w:p>
+      <w:pPr>
+        <w:spacing w:line="360" w:lineRule="auto"/>
+        <w:ind w:firstLine="720"/>
+        <w:rPr>
+          <w:rFonts w:ascii="Times New Roman" w:hAnsi="Times New Roman" w:cs="Times New Roman"/>
+          <w:color w:val="2D3B45"/>
           <w:shd w:val="clear" w:color="auto" w:fill="FFFFFF"/>
         </w:rPr>
       </w:pPr>
@@ -63,30 +213,25 @@
     <w:p>
       <w:pPr>
         <w:spacing w:line="360" w:lineRule="auto"/>
-        <w:rPr>
-          <w:rFonts w:ascii="Times New Roman" w:hAnsi="Times New Roman" w:cs="Times New Roman"/>
-          <w:b/>
-          <w:bCs/>
-          <w:color w:val="2D3B45"/>
-          <w:u w:val="single"/>
+        <w:ind w:firstLine="720"/>
+        <w:rPr>
+          <w:rFonts w:ascii="Times New Roman" w:hAnsi="Times New Roman" w:cs="Times New Roman"/>
+          <w:color w:val="2D3B45"/>
           <w:shd w:val="clear" w:color="auto" w:fill="FFFFFF"/>
         </w:rPr>
       </w:pPr>
-    </w:p>
-    <w:p>
-      <w:pPr>
-        <w:spacing w:line="360" w:lineRule="auto"/>
-        <w:rPr>
-          <w:rFonts w:ascii="Times New Roman" w:hAnsi="Times New Roman" w:cs="Times New Roman"/>
-          <w:b/>
-          <w:bCs/>
-          <w:u w:val="single"/>
-        </w:rPr>
-      </w:pPr>
+      <w:r>
+        <w:rPr>
+          <w:rFonts w:ascii="Times New Roman" w:hAnsi="Times New Roman" w:cs="Times New Roman"/>
+          <w:color w:val="2D3B45"/>
+          <w:shd w:val="clear" w:color="auto" w:fill="FFFFFF"/>
+        </w:rPr>
+        <w:t>In conclusion, becoming a frontend developer requires proficiency in various technologies, adaptability, and a commitment to continuous learning. In Arizona, the average salary for a frontend developer is around $88,037 as of May 2023. As someone interested in pursuing a career in frontend development, I understand the importance of acquiring the necessary skills and staying updated on emerging technologies to succeed in this field.</w:t>
+      </w:r>
     </w:p>
     <w:sectPr>
-      <w:headerReference w:type="default" r:id="rId6"/>
-      <w:headerReference w:type="first" r:id="rId7"/>
+      <w:headerReference w:type="default" r:id="rId9"/>
+      <w:headerReference w:type="first" r:id="rId10"/>
       <w:pgSz w:w="12240" w:h="15840"/>
       <w:pgMar w:top="1440" w:right="1440" w:bottom="1440" w:left="1440" w:header="720" w:footer="720" w:gutter="0"/>
       <w:cols w:space="720"/>
@@ -656,6 +801,29 @@
     <w:uiPriority w:val="99"/>
     <w:rsid w:val="00CE4FFB"/>
   </w:style>
+  <w:style w:type="character" w:styleId="Hyperlink">
+    <w:name w:val="Hyperlink"/>
+    <w:basedOn w:val="DefaultParagraphFont"/>
+    <w:uiPriority w:val="99"/>
+    <w:unhideWhenUsed/>
+    <w:rsid w:val="009D2B81"/>
+    <w:rPr>
+      <w:color w:val="0563C1" w:themeColor="hyperlink"/>
+      <w:u w:val="single"/>
+    </w:rPr>
+  </w:style>
+  <w:style w:type="character" w:styleId="UnresolvedMention">
+    <w:name w:val="Unresolved Mention"/>
+    <w:basedOn w:val="DefaultParagraphFont"/>
+    <w:uiPriority w:val="99"/>
+    <w:semiHidden/>
+    <w:unhideWhenUsed/>
+    <w:rsid w:val="009D2B81"/>
+    <w:rPr>
+      <w:color w:val="605E5C"/>
+      <w:shd w:val="clear" w:color="auto" w:fill="E1DFDD"/>
+    </w:rPr>
+  </w:style>
 </w:styles>
 </file>
 
